--- a/WordDocuments/Aptos/0783.docx
+++ b/WordDocuments/Aptos/0783.docx
@@ -12,7 +12,7 @@
           <w:color w:val="000000"/>
           <w:sz w:val="44"/>
         </w:rPr>
-        <w:t>Quantum Computing: Unveiling the Potential</w:t>
+        <w:t>The Intriguing World of Chemistry: An Exploration for High School Students</w:t>
       </w:r>
     </w:p>
     <w:p>
@@ -26,7 +26,23 @@
           <w:color w:val="000000"/>
           <w:sz w:val="36"/>
         </w:rPr>
-        <w:t>Diego Rodriguez</w:t>
+        <w:t>Dr</w:t>
+      </w:r>
+      <w:r>
+        <w:rPr>
+          <w:rFonts w:ascii="Aptos" w:hAnsi="Aptos"/>
+          <w:color w:val="000000"/>
+          <w:sz w:val="36"/>
+        </w:rPr>
+        <w:t>.</w:t>
+      </w:r>
+      <w:r>
+        <w:rPr>
+          <w:rFonts w:ascii="Aptos" w:hAnsi="Aptos"/>
+          <w:color w:val="000000"/>
+          <w:sz w:val="36"/>
+        </w:rPr>
+        <w:t xml:space="preserve"> Jennifer Peterson</w:t>
       </w:r>
     </w:p>
     <w:p>
@@ -39,7 +55,7 @@
           <w:color w:val="000000"/>
           <w:sz w:val="32"/>
         </w:rPr>
-        <w:t>d</w:t>
+        <w:t>jenniferpeterson@highschoolscience</w:t>
       </w:r>
       <w:r>
         <w:rPr>
@@ -55,23 +71,7 @@
           <w:color w:val="000000"/>
           <w:sz w:val="32"/>
         </w:rPr>
-        <w:t>rodriguez@xyzuniversity</w:t>
-      </w:r>
-      <w:r>
-        <w:rPr>
-          <w:rFonts w:ascii="Aptos" w:hAnsi="Aptos"/>
-          <w:color w:val="000000"/>
-          <w:sz w:val="32"/>
-        </w:rPr>
-        <w:t>.</w:t>
-      </w:r>
-      <w:r>
-        <w:rPr>
-          <w:rFonts w:ascii="Aptos" w:hAnsi="Aptos"/>
-          <w:color w:val="000000"/>
-          <w:sz w:val="32"/>
-        </w:rPr>
-        <w:t>edu</w:t>
+        <w:t>org</w:t>
       </w:r>
     </w:p>
     <w:p/>
@@ -82,7 +82,7 @@
           <w:color w:val="000000"/>
           <w:sz w:val="24"/>
         </w:rPr>
-        <w:t>Quantum computing has emerged as a captivating field of study, captivating the interest of scientists, researchers, and technology enthusiasts worldwide</w:t>
+        <w:t>Have you ever pondered the intricate workings of the universe at a molecular level? Chemistry holds the key to understanding the fundamental building blocks of matter, the transformations they undergo, and the energy exchanges that drive these changes</w:t>
       </w:r>
       <w:r>
         <w:rPr>
@@ -98,23 +98,7 @@
           <w:color w:val="000000"/>
           <w:sz w:val="24"/>
         </w:rPr>
-        <w:t xml:space="preserve"> This novel computing paradigm challenges conventional concepts by harnessing the principles of quantum mechanics to perform computations with unprecedented speed and efficiency</w:t>
-      </w:r>
-      <w:r>
-        <w:rPr>
-          <w:rFonts w:ascii="Aptos" w:hAnsi="Aptos"/>
-          <w:color w:val="000000"/>
-          <w:sz w:val="24"/>
-        </w:rPr>
-        <w:t>.</w:t>
-      </w:r>
-      <w:r>
-        <w:rPr>
-          <w:rFonts w:ascii="Aptos" w:hAnsi="Aptos"/>
-          <w:color w:val="000000"/>
-          <w:sz w:val="24"/>
-        </w:rPr>
-        <w:t xml:space="preserve"> In this essay, we delve into the fascinating world of quantum computing, exploring its fundamental principles, potential applications, and the transformative impact it promises to bring to various fields</w:t>
+        <w:t xml:space="preserve"> In this captivating journey through the world of chemistry, we will embark on an exploration of elements and their properties, the mysteries of chemical bonding, and the dynamics of chemical reactions, unraveling the complexities that underpin our natural world</w:t>
       </w:r>
       <w:r>
         <w:rPr>
@@ -139,7 +123,7 @@
           <w:sz w:val="24"/>
         </w:rPr>
         <w:br/>
-        <w:t>The essence of quantum computing lies in its ability to exploit quantum properties such as superposition and entanglement</w:t>
+        <w:t>As we delve into the periodic table, we will discover an array of elements, each possessing unique characteristics and playing a vital role in the symphony of chemistry</w:t>
       </w:r>
       <w:r>
         <w:rPr>
@@ -155,7 +139,7 @@
           <w:color w:val="000000"/>
           <w:sz w:val="24"/>
         </w:rPr>
-        <w:t xml:space="preserve"> Superposition enables quantum bits, known as qubits, to exist in multiple states simultaneously, while entanglement permits qubits to become interconnected in such a way that the state of one qubit instantaneously influences the state of another, irrespective of the distance between them</w:t>
+        <w:t xml:space="preserve"> From the lightest element, hydrogen, to the heaviest, oganesson, we will uncover the secrets behind their behavior and their significance in various chemical processes</w:t>
       </w:r>
       <w:r>
         <w:rPr>
@@ -171,7 +155,7 @@
           <w:color w:val="000000"/>
           <w:sz w:val="24"/>
         </w:rPr>
-        <w:t xml:space="preserve"> These extraordinary properties bestow quantum computers with the potential to solve complex problems exponentially faster than classical computers</w:t>
+        <w:t xml:space="preserve"> We will explore the periodic trends that govern their properties and witness the remarkable diversity of chemical substances that arise from their combinations</w:t>
       </w:r>
       <w:r>
         <w:rPr>
@@ -196,7 +180,7 @@
           <w:sz w:val="24"/>
         </w:rPr>
         <w:br/>
-        <w:t>The applications of quantum computing span a vast spectrum of disciplines, including cryptography, medicine, finance, and materials science</w:t>
+        <w:t>Chemical bonding, the intricate dance of atoms, is the driving force behind the formation of molecules and compounds</w:t>
       </w:r>
       <w:r>
         <w:rPr>
@@ -212,7 +196,7 @@
           <w:color w:val="000000"/>
           <w:sz w:val="24"/>
         </w:rPr>
-        <w:t xml:space="preserve"> In cryptography, quantum computers offer enhanced security by enabling the creation of unbreakable codes based on quantum principles</w:t>
+        <w:t xml:space="preserve"> We will investigate the different types of bonds, such as ionic, covalent, and metallic, and unveil the quantum mechanics that dictate their strength and characteristics</w:t>
       </w:r>
       <w:r>
         <w:rPr>
@@ -228,39 +212,7 @@
           <w:color w:val="000000"/>
           <w:sz w:val="24"/>
         </w:rPr>
-        <w:t xml:space="preserve"> In medicine, quantum computing holds the promise of revolutionizing drug discovery and personalized treatments by simulating complex biological systems and facilitating the development of novel drugs with pinpoint accuracy</w:t>
-      </w:r>
-      <w:r>
-        <w:rPr>
-          <w:rFonts w:ascii="Aptos" w:hAnsi="Aptos"/>
-          <w:color w:val="000000"/>
-          <w:sz w:val="24"/>
-        </w:rPr>
-        <w:t>.</w:t>
-      </w:r>
-      <w:r>
-        <w:rPr>
-          <w:rFonts w:ascii="Aptos" w:hAnsi="Aptos"/>
-          <w:color w:val="000000"/>
-          <w:sz w:val="24"/>
-        </w:rPr>
-        <w:t xml:space="preserve"> Quantum computing can also revolutionize financial modeling by enabling the swift analysis of vast datasets and the identification of optimal investment strategies</w:t>
-      </w:r>
-      <w:r>
-        <w:rPr>
-          <w:rFonts w:ascii="Aptos" w:hAnsi="Aptos"/>
-          <w:color w:val="000000"/>
-          <w:sz w:val="24"/>
-        </w:rPr>
-        <w:t>.</w:t>
-      </w:r>
-      <w:r>
-        <w:rPr>
-          <w:rFonts w:ascii="Aptos" w:hAnsi="Aptos"/>
-          <w:color w:val="000000"/>
-          <w:sz w:val="24"/>
-        </w:rPr>
-        <w:t xml:space="preserve"> Furthermore, it can expedite the discovery of new materials with extraordinary properties, leading to advancements in fields such as energy storage, electronics, and medical devices</w:t>
+        <w:t xml:space="preserve"> Through hands-on experiments and visual aids, we will witness the formation and breaking of chemical bonds, gaining insights into the energy changes that accompany these transformations</w:t>
       </w:r>
       <w:r>
         <w:rPr>
@@ -287,7 +239,7 @@
           <w:rFonts w:ascii="Aptos" w:hAnsi="Aptos"/>
           <w:color w:val="000000"/>
         </w:rPr>
-        <w:t>Quantum computing presents a transformative technology with the potential to revolutionize various fields</w:t>
+        <w:t>In this exploration of chemistry, we embarked on a captivating journey through the world of elements, their properties, and bonding mechanisms</w:t>
       </w:r>
       <w:r>
         <w:rPr>
@@ -301,15 +253,7 @@
           <w:rFonts w:ascii="Aptos" w:hAnsi="Aptos"/>
           <w:color w:val="000000"/>
         </w:rPr>
-        <w:t xml:space="preserve"> Its ability to harness quantum properties such as superposition </w:t>
-      </w:r>
-      <w:r>
-        <w:rPr>
-          <w:rFonts w:ascii="Aptos" w:hAnsi="Aptos"/>
-          <w:color w:val="000000"/>
-        </w:rPr>
-        <w:lastRenderedPageBreak/>
-        <w:t>and entanglement enables unprecedented computational speed and efficiency</w:t>
+        <w:t xml:space="preserve"> We encountered the periodic table, a treasure trove of information about the building blocks of matter, and unraveled the mysteries of chemical bonding, appreciating its significance in shaping the properties and behavior of substances</w:t>
       </w:r>
       <w:r>
         <w:rPr>
@@ -323,21 +267,15 @@
           <w:rFonts w:ascii="Aptos" w:hAnsi="Aptos"/>
           <w:color w:val="000000"/>
         </w:rPr>
-        <w:t xml:space="preserve"> Key applications of quantum computing span cryptography, medicine, finance, and materials science, offering breakthroughs in security, drug discovery, financial modeling, and the development of advanced materials</w:t>
+        <w:t xml:space="preserve"> With a deeper understanding of the fundamental principles of </w:t>
       </w:r>
       <w:r>
         <w:rPr>
           <w:rFonts w:ascii="Aptos" w:hAnsi="Aptos"/>
           <w:color w:val="000000"/>
         </w:rPr>
-        <w:t>.</w:t>
-      </w:r>
-      <w:r>
-        <w:rPr>
-          <w:rFonts w:ascii="Aptos" w:hAnsi="Aptos"/>
-          <w:color w:val="000000"/>
-        </w:rPr>
-        <w:t xml:space="preserve"> As quantum computing continues to evolve, it holds the promise of unlocking new realms of scientific discovery and technological advancements, driving progress across multiple disciplines and shaping the future of computation</w:t>
+        <w:lastRenderedPageBreak/>
+        <w:t>chemistry, we gained insights into the intricate workings of the universe and fostered an appreciation for the fascinating tapestry of nature's chemistry</w:t>
       </w:r>
       <w:r>
         <w:rPr>
@@ -347,6 +285,7 @@
         <w:t>.</w:t>
       </w:r>
     </w:p>
+    <w:p/>
     <w:sectPr>
       <w:pgSz w:w="12240" w:h="15840"/>
       <w:pgMar w:top="1440" w:right="1800" w:bottom="1440" w:left="1800" w:header="720" w:footer="720" w:gutter="0"/>
@@ -530,31 +469,31 @@
       </w:rPr>
     </w:lvl>
   </w:abstractNum>
-  <w:num w:numId="1" w16cid:durableId="35085405">
+  <w:num w:numId="1" w16cid:durableId="1858694247">
     <w:abstractNumId w:val="8"/>
   </w:num>
-  <w:num w:numId="2" w16cid:durableId="787505289">
+  <w:num w:numId="2" w16cid:durableId="1266496692">
     <w:abstractNumId w:val="6"/>
   </w:num>
-  <w:num w:numId="3" w16cid:durableId="94905641">
+  <w:num w:numId="3" w16cid:durableId="1030885124">
     <w:abstractNumId w:val="5"/>
   </w:num>
-  <w:num w:numId="4" w16cid:durableId="1933199171">
+  <w:num w:numId="4" w16cid:durableId="1134908805">
     <w:abstractNumId w:val="4"/>
   </w:num>
-  <w:num w:numId="5" w16cid:durableId="563831792">
+  <w:num w:numId="5" w16cid:durableId="95100061">
     <w:abstractNumId w:val="7"/>
   </w:num>
-  <w:num w:numId="6" w16cid:durableId="765151149">
+  <w:num w:numId="6" w16cid:durableId="114952119">
     <w:abstractNumId w:val="3"/>
   </w:num>
-  <w:num w:numId="7" w16cid:durableId="498346054">
+  <w:num w:numId="7" w16cid:durableId="2098937086">
     <w:abstractNumId w:val="2"/>
   </w:num>
-  <w:num w:numId="8" w16cid:durableId="2019235014">
+  <w:num w:numId="8" w16cid:durableId="1633436406">
     <w:abstractNumId w:val="1"/>
   </w:num>
-  <w:num w:numId="9" w16cid:durableId="1739476627">
+  <w:num w:numId="9" w16cid:durableId="1561941293">
     <w:abstractNumId w:val="0"/>
   </w:num>
 </w:numbering>
